--- a/junit.docx
+++ b/junit.docx
@@ -1165,6 +1165,1170 @@
         <w:rPr>
           <w:lang w:val="en-US"/>
         </w:rPr>
+        <w:t xml:space="preserve">How to load data from files for </w:t>
+      </w:r>
+      <w:r>
+        <w:rPr>
+          <w:lang w:val="en-US"/>
+        </w:rPr>
+        <w:t xml:space="preserve">junit </w:t>
+      </w:r>
+      <w:r>
+        <w:rPr>
+          <w:lang w:val="en-US"/>
+        </w:rPr>
+        <w:t xml:space="preserve">testing </w:t>
+      </w:r>
+    </w:p>
+    <w:p>
+      <w:pPr>
+        <w:rPr>
+          <w:lang w:val="en-US"/>
+        </w:rPr>
+      </w:pPr>
+      <w:r>
+        <w:rPr>
+          <w:lang w:val="en-US"/>
+        </w:rPr>
+        <w:t xml:space="preserve">If u want to load the data from the file in src/test/resources – then use below class loader to load that file </w:t>
+      </w:r>
+    </w:p>
+    <w:tbl>
+      <w:tblPr>
+        <w:tblStyle w:val="TableGrid"/>
+        <w:tblW w:w="0" w:type="auto"/>
+        <w:tblLook w:val="04A0" w:firstRow="1" w:lastRow="0" w:firstColumn="1" w:lastColumn="0" w:noHBand="0" w:noVBand="1"/>
+      </w:tblPr>
+      <w:tblGrid>
+        <w:gridCol w:w="3186"/>
+        <w:gridCol w:w="19844"/>
+      </w:tblGrid>
+      <w:tr>
+        <w:tc>
+          <w:tcPr>
+            <w:tcW w:w="2875" w:type="dxa"/>
+            <w:tcBorders>
+              <w:top w:val="single" w:sz="4" w:space="0" w:color="auto"/>
+              <w:left w:val="single" w:sz="4" w:space="0" w:color="auto"/>
+              <w:bottom w:val="single" w:sz="4" w:space="0" w:color="auto"/>
+              <w:right w:val="single" w:sz="4" w:space="0" w:color="auto"/>
+            </w:tcBorders>
+            <w:hideMark/>
+          </w:tcPr>
+          <w:p>
+            <w:pPr>
+              <w:rPr>
+                <w:rFonts w:ascii="Arial" w:hAnsi="Arial"/>
+                <w:noProof/>
+                <w:color w:val="auto"/>
+                <w:sz w:val="24"/>
+                <w:lang w:eastAsia="en-IN" w:bidi="te-IN"/>
+              </w:rPr>
+            </w:pPr>
+            <w:r>
+              <w:rPr>
+                <w:noProof/>
+                <w:lang w:eastAsia="en-IN" w:bidi="te-IN"/>
+              </w:rPr>
+              <w:t>Best way to read file from class path is using class loader</w:t>
+            </w:r>
+          </w:p>
+          <w:p>
+            <w:pPr>
+              <w:rPr>
+                <w:noProof/>
+                <w:lang w:eastAsia="en-IN" w:bidi="te-IN"/>
+              </w:rPr>
+            </w:pPr>
+            <w:r>
+              <w:rPr>
+                <w:noProof/>
+                <w:lang w:eastAsia="en-IN" w:bidi="te-IN"/>
+              </w:rPr>
+              <w:lastRenderedPageBreak/>
+              <w:drawing>
+                <wp:inline distT="0" distB="0" distL="0" distR="0">
+                  <wp:extent cx="1876425" cy="1971675"/>
+                  <wp:effectExtent l="0" t="0" r="9525" b="9525"/>
+                  <wp:docPr id="7" name="Picture 7"/>
+                  <wp:cNvGraphicFramePr>
+                    <a:graphicFrameLocks xmlns:a="http://schemas.openxmlformats.org/drawingml/2006/main" noChangeAspect="1"/>
+                  </wp:cNvGraphicFramePr>
+                  <a:graphic xmlns:a="http://schemas.openxmlformats.org/drawingml/2006/main">
+                    <a:graphicData uri="http://schemas.openxmlformats.org/drawingml/2006/picture">
+                      <pic:pic xmlns:pic="http://schemas.openxmlformats.org/drawingml/2006/picture">
+                        <pic:nvPicPr>
+                          <pic:cNvPr id="0" name="Picture 2"/>
+                          <pic:cNvPicPr>
+                            <a:picLocks noChangeAspect="1" noChangeArrowheads="1"/>
+                          </pic:cNvPicPr>
+                        </pic:nvPicPr>
+                        <pic:blipFill>
+                          <a:blip r:embed="rId14">
+                            <a:extLst>
+                              <a:ext uri="{28A0092B-C50C-407E-A947-70E740481C1C}">
+                                <a14:useLocalDpi xmlns:a14="http://schemas.microsoft.com/office/drawing/2010/main" val="0"/>
+                              </a:ext>
+                            </a:extLst>
+                          </a:blip>
+                          <a:srcRect/>
+                          <a:stretch>
+                            <a:fillRect/>
+                          </a:stretch>
+                        </pic:blipFill>
+                        <pic:spPr bwMode="auto">
+                          <a:xfrm>
+                            <a:off x="0" y="0"/>
+                            <a:ext cx="1876425" cy="1971675"/>
+                          </a:xfrm>
+                          <a:prstGeom prst="rect">
+                            <a:avLst/>
+                          </a:prstGeom>
+                          <a:noFill/>
+                          <a:ln>
+                            <a:noFill/>
+                          </a:ln>
+                        </pic:spPr>
+                      </pic:pic>
+                    </a:graphicData>
+                  </a:graphic>
+                </wp:inline>
+              </w:drawing>
+            </w:r>
+          </w:p>
+        </w:tc>
+        <w:tc>
+          <w:tcPr>
+            <w:tcW w:w="20155" w:type="dxa"/>
+            <w:tcBorders>
+              <w:top w:val="single" w:sz="4" w:space="0" w:color="auto"/>
+              <w:left w:val="single" w:sz="4" w:space="0" w:color="auto"/>
+              <w:bottom w:val="single" w:sz="4" w:space="0" w:color="auto"/>
+              <w:right w:val="single" w:sz="4" w:space="0" w:color="auto"/>
+            </w:tcBorders>
+          </w:tcPr>
+          <w:p>
+            <w:pPr>
+              <w:rPr>
+                <w:color w:val="5B9BD5" w:themeColor="accent1"/>
+                <w:lang w:val="en-US"/>
+                <w14:textFill>
+                  <w14:gradFill>
+                    <w14:gsLst>
+                      <w14:gs w14:pos="0">
+                        <w14:schemeClr w14:val="accent1">
+                          <w14:lumMod w14:val="60000"/>
+                          <w14:lumOff w14:val="40000"/>
+                          <w14:shade w14:val="30000"/>
+                          <w14:satMod w14:val="115000"/>
+                        </w14:schemeClr>
+                      </w14:gs>
+                      <w14:gs w14:pos="50000">
+                        <w14:schemeClr w14:val="accent1">
+                          <w14:lumMod w14:val="60000"/>
+                          <w14:lumOff w14:val="40000"/>
+                          <w14:shade w14:val="67500"/>
+                          <w14:satMod w14:val="115000"/>
+                        </w14:schemeClr>
+                      </w14:gs>
+                      <w14:gs w14:pos="100000">
+                        <w14:schemeClr w14:val="accent1">
+                          <w14:lumMod w14:val="60000"/>
+                          <w14:lumOff w14:val="40000"/>
+                          <w14:shade w14:val="100000"/>
+                          <w14:satMod w14:val="115000"/>
+                        </w14:schemeClr>
+                      </w14:gs>
+                    </w14:gsLst>
+                    <w14:lin w14:ang="18900000" w14:scaled="0"/>
+                  </w14:gradFill>
+                </w14:textFill>
+              </w:rPr>
+            </w:pPr>
+          </w:p>
+          <w:tbl>
+            <w:tblPr>
+              <w:tblStyle w:val="TableGrid"/>
+              <w:tblW w:w="0" w:type="auto"/>
+              <w:tblLook w:val="04A0" w:firstRow="1" w:lastRow="0" w:firstColumn="1" w:lastColumn="0" w:noHBand="0" w:noVBand="1"/>
+            </w:tblPr>
+            <w:tblGrid>
+              <w:gridCol w:w="6686"/>
+              <w:gridCol w:w="12422"/>
+            </w:tblGrid>
+            <w:tr>
+              <w:tc>
+                <w:tcPr>
+                  <w:tcW w:w="6686" w:type="dxa"/>
+                  <w:tcBorders>
+                    <w:top w:val="single" w:sz="4" w:space="0" w:color="auto"/>
+                    <w:left w:val="single" w:sz="4" w:space="0" w:color="auto"/>
+                    <w:bottom w:val="single" w:sz="4" w:space="0" w:color="auto"/>
+                    <w:right w:val="single" w:sz="4" w:space="0" w:color="auto"/>
+                  </w:tcBorders>
+                  <w:hideMark/>
+                </w:tcPr>
+                <w:p>
+                  <w:pPr>
+                    <w:rPr>
+                      <w:color w:val="5B9BD5" w:themeColor="accent1"/>
+                      <w:lang w:val="en-US"/>
+                      <w14:textFill>
+                        <w14:gradFill>
+                          <w14:gsLst>
+                            <w14:gs w14:pos="0">
+                              <w14:schemeClr w14:val="accent1">
+                                <w14:lumMod w14:val="60000"/>
+                                <w14:lumOff w14:val="40000"/>
+                                <w14:shade w14:val="30000"/>
+                                <w14:satMod w14:val="115000"/>
+                              </w14:schemeClr>
+                            </w14:gs>
+                            <w14:gs w14:pos="50000">
+                              <w14:schemeClr w14:val="accent1">
+                                <w14:lumMod w14:val="60000"/>
+                                <w14:lumOff w14:val="40000"/>
+                                <w14:shade w14:val="67500"/>
+                                <w14:satMod w14:val="115000"/>
+                              </w14:schemeClr>
+                            </w14:gs>
+                            <w14:gs w14:pos="100000">
+                              <w14:schemeClr w14:val="accent1">
+                                <w14:lumMod w14:val="60000"/>
+                                <w14:lumOff w14:val="40000"/>
+                                <w14:shade w14:val="100000"/>
+                                <w14:satMod w14:val="115000"/>
+                              </w14:schemeClr>
+                            </w14:gs>
+                          </w14:gsLst>
+                          <w14:lin w14:ang="18900000" w14:scaled="0"/>
+                        </w14:gradFill>
+                      </w14:textFill>
+                    </w:rPr>
+                  </w:pPr>
+                  <w:bookmarkStart w:id="0" w:name="_GoBack" w:colFirst="1" w:colLast="1"/>
+                  <w:r>
+                    <w:rPr>
+                      <w:color w:val="5B9BD5" w:themeColor="accent1"/>
+                      <w:lang w:val="en-US"/>
+                      <w14:textFill>
+                        <w14:gradFill>
+                          <w14:gsLst>
+                            <w14:gs w14:pos="0">
+                              <w14:schemeClr w14:val="accent1">
+                                <w14:lumMod w14:val="60000"/>
+                                <w14:lumOff w14:val="40000"/>
+                                <w14:shade w14:val="30000"/>
+                                <w14:satMod w14:val="115000"/>
+                              </w14:schemeClr>
+                            </w14:gs>
+                            <w14:gs w14:pos="50000">
+                              <w14:schemeClr w14:val="accent1">
+                                <w14:lumMod w14:val="60000"/>
+                                <w14:lumOff w14:val="40000"/>
+                                <w14:shade w14:val="67500"/>
+                                <w14:satMod w14:val="115000"/>
+                              </w14:schemeClr>
+                            </w14:gs>
+                            <w14:gs w14:pos="100000">
+                              <w14:schemeClr w14:val="accent1">
+                                <w14:lumMod w14:val="60000"/>
+                                <w14:lumOff w14:val="40000"/>
+                                <w14:shade w14:val="100000"/>
+                                <w14:satMod w14:val="115000"/>
+                              </w14:schemeClr>
+                            </w14:gs>
+                          </w14:gsLst>
+                          <w14:lin w14:ang="18900000" w14:scaled="0"/>
+                        </w14:gradFill>
+                      </w14:textFill>
+                    </w:rPr>
+                    <w:t>when u are using maven all these will be already in classpath</w:t>
+                  </w:r>
+                </w:p>
+                <w:p>
+                  <w:pPr>
+                    <w:rPr>
+                      <w:color w:val="5B9BD5" w:themeColor="accent1"/>
+                      <w:lang w:val="en-US"/>
+                      <w14:textFill>
+                        <w14:gradFill>
+                          <w14:gsLst>
+                            <w14:gs w14:pos="0">
+                              <w14:schemeClr w14:val="accent1">
+                                <w14:lumMod w14:val="60000"/>
+                                <w14:lumOff w14:val="40000"/>
+                                <w14:shade w14:val="30000"/>
+                                <w14:satMod w14:val="115000"/>
+                              </w14:schemeClr>
+                            </w14:gs>
+                            <w14:gs w14:pos="50000">
+                              <w14:schemeClr w14:val="accent1">
+                                <w14:lumMod w14:val="60000"/>
+                                <w14:lumOff w14:val="40000"/>
+                                <w14:shade w14:val="67500"/>
+                                <w14:satMod w14:val="115000"/>
+                              </w14:schemeClr>
+                            </w14:gs>
+                            <w14:gs w14:pos="100000">
+                              <w14:schemeClr w14:val="accent1">
+                                <w14:lumMod w14:val="60000"/>
+                                <w14:lumOff w14:val="40000"/>
+                                <w14:shade w14:val="100000"/>
+                                <w14:satMod w14:val="115000"/>
+                              </w14:schemeClr>
+                            </w14:gs>
+                          </w14:gsLst>
+                          <w14:lin w14:ang="18900000" w14:scaled="0"/>
+                        </w14:gradFill>
+                      </w14:textFill>
+                    </w:rPr>
+                  </w:pPr>
+                  <w:r>
+                    <w:rPr>
+                      <w:color w:val="5B9BD5" w:themeColor="accent1"/>
+                      <w:lang w:val="en-US"/>
+                      <w14:textFill>
+                        <w14:gradFill>
+                          <w14:gsLst>
+                            <w14:gs w14:pos="0">
+                              <w14:schemeClr w14:val="accent1">
+                                <w14:lumMod w14:val="60000"/>
+                                <w14:lumOff w14:val="40000"/>
+                                <w14:shade w14:val="30000"/>
+                                <w14:satMod w14:val="115000"/>
+                              </w14:schemeClr>
+                            </w14:gs>
+                            <w14:gs w14:pos="50000">
+                              <w14:schemeClr w14:val="accent1">
+                                <w14:lumMod w14:val="60000"/>
+                                <w14:lumOff w14:val="40000"/>
+                                <w14:shade w14:val="67500"/>
+                                <w14:satMod w14:val="115000"/>
+                              </w14:schemeClr>
+                            </w14:gs>
+                            <w14:gs w14:pos="100000">
+                              <w14:schemeClr w14:val="accent1">
+                                <w14:lumMod w14:val="60000"/>
+                                <w14:lumOff w14:val="40000"/>
+                                <w14:shade w14:val="100000"/>
+                                <w14:satMod w14:val="115000"/>
+                              </w14:schemeClr>
+                            </w14:gs>
+                          </w14:gsLst>
+                          <w14:lin w14:ang="18900000" w14:scaled="0"/>
+                        </w14:gradFill>
+                      </w14:textFill>
+                    </w:rPr>
+                    <w:t>src/main/java &amp; src/main/resources</w:t>
+                  </w:r>
+                </w:p>
+                <w:p>
+                  <w:pPr>
+                    <w:rPr>
+                      <w:color w:val="5B9BD5" w:themeColor="accent1"/>
+                      <w14:textFill>
+                        <w14:gradFill>
+                          <w14:gsLst>
+                            <w14:gs w14:pos="0">
+                              <w14:schemeClr w14:val="accent1">
+                                <w14:lumMod w14:val="60000"/>
+                                <w14:lumOff w14:val="40000"/>
+                                <w14:shade w14:val="30000"/>
+                                <w14:satMod w14:val="115000"/>
+                              </w14:schemeClr>
+                            </w14:gs>
+                            <w14:gs w14:pos="50000">
+                              <w14:schemeClr w14:val="accent1">
+                                <w14:lumMod w14:val="60000"/>
+                                <w14:lumOff w14:val="40000"/>
+                                <w14:shade w14:val="67500"/>
+                                <w14:satMod w14:val="115000"/>
+                              </w14:schemeClr>
+                            </w14:gs>
+                            <w14:gs w14:pos="100000">
+                              <w14:schemeClr w14:val="accent1">
+                                <w14:lumMod w14:val="60000"/>
+                                <w14:lumOff w14:val="40000"/>
+                                <w14:shade w14:val="100000"/>
+                                <w14:satMod w14:val="115000"/>
+                              </w14:schemeClr>
+                            </w14:gs>
+                          </w14:gsLst>
+                          <w14:lin w14:ang="18900000" w14:scaled="0"/>
+                        </w14:gradFill>
+                      </w14:textFill>
+                    </w:rPr>
+                  </w:pPr>
+                  <w:r>
+                    <w:rPr>
+                      <w:color w:val="5B9BD5" w:themeColor="accent1"/>
+                      <w:lang w:val="en-US"/>
+                      <w14:textFill>
+                        <w14:gradFill>
+                          <w14:gsLst>
+                            <w14:gs w14:pos="0">
+                              <w14:schemeClr w14:val="accent1">
+                                <w14:lumMod w14:val="60000"/>
+                                <w14:lumOff w14:val="40000"/>
+                                <w14:shade w14:val="30000"/>
+                                <w14:satMod w14:val="115000"/>
+                              </w14:schemeClr>
+                            </w14:gs>
+                            <w14:gs w14:pos="50000">
+                              <w14:schemeClr w14:val="accent1">
+                                <w14:lumMod w14:val="60000"/>
+                                <w14:lumOff w14:val="40000"/>
+                                <w14:shade w14:val="67500"/>
+                                <w14:satMod w14:val="115000"/>
+                              </w14:schemeClr>
+                            </w14:gs>
+                            <w14:gs w14:pos="100000">
+                              <w14:schemeClr w14:val="accent1">
+                                <w14:lumMod w14:val="60000"/>
+                                <w14:lumOff w14:val="40000"/>
+                                <w14:shade w14:val="100000"/>
+                                <w14:satMod w14:val="115000"/>
+                              </w14:schemeClr>
+                            </w14:gs>
+                          </w14:gsLst>
+                          <w14:lin w14:ang="18900000" w14:scaled="0"/>
+                        </w14:gradFill>
+                      </w14:textFill>
+                    </w:rPr>
+                    <w:t>src/test/java &amp; src/test/resources</w:t>
+                  </w:r>
+                </w:p>
+              </w:tc>
+              <w:tc>
+                <w:tcPr>
+                  <w:tcW w:w="12422" w:type="dxa"/>
+                  <w:tcBorders>
+                    <w:top w:val="single" w:sz="4" w:space="0" w:color="auto"/>
+                    <w:left w:val="single" w:sz="4" w:space="0" w:color="auto"/>
+                    <w:bottom w:val="single" w:sz="4" w:space="0" w:color="auto"/>
+                    <w:right w:val="single" w:sz="4" w:space="0" w:color="auto"/>
+                  </w:tcBorders>
+                </w:tcPr>
+                <w:p>
+                  <w:pPr>
+                    <w:shd w:val="clear" w:color="auto" w:fill="FFFFFF"/>
+                    <w:tabs>
+                      <w:tab w:val="left" w:pos="916"/>
+                      <w:tab w:val="left" w:pos="1832"/>
+                      <w:tab w:val="left" w:pos="2748"/>
+                      <w:tab w:val="left" w:pos="3664"/>
+                      <w:tab w:val="left" w:pos="4580"/>
+                      <w:tab w:val="left" w:pos="5496"/>
+                      <w:tab w:val="left" w:pos="6412"/>
+                      <w:tab w:val="left" w:pos="7328"/>
+                      <w:tab w:val="left" w:pos="8244"/>
+                      <w:tab w:val="left" w:pos="9160"/>
+                      <w:tab w:val="left" w:pos="10076"/>
+                      <w:tab w:val="left" w:pos="10992"/>
+                      <w:tab w:val="left" w:pos="11908"/>
+                      <w:tab w:val="left" w:pos="12824"/>
+                      <w:tab w:val="left" w:pos="13740"/>
+                      <w:tab w:val="left" w:pos="14656"/>
+                    </w:tabs>
+                    <w:rPr>
+                      <w:rFonts w:eastAsia="Times New Roman" w:cs="Courier New"/>
+                      <w:color w:val="4D4D4A"/>
+                      <w:sz w:val="24"/>
+                      <w:szCs w:val="24"/>
+                      <w:lang w:eastAsia="en-IN" w:bidi="te-IN"/>
+                    </w:rPr>
+                  </w:pPr>
+                  <w:r>
+                    <w:rPr>
+                      <w:rFonts w:eastAsia="Times New Roman" w:cs="Courier New"/>
+                      <w:color w:val="13A78C"/>
+                      <w:sz w:val="24"/>
+                      <w:szCs w:val="24"/>
+                      <w:lang w:eastAsia="en-IN" w:bidi="te-IN"/>
+                    </w:rPr>
+                    <w:t xml:space="preserve">public void </w:t>
+                  </w:r>
+                  <w:r>
+                    <w:rPr>
+                      <w:rFonts w:eastAsia="Times New Roman" w:cs="Courier New"/>
+                      <w:color w:val="7748B7"/>
+                      <w:sz w:val="24"/>
+                      <w:szCs w:val="24"/>
+                      <w:lang w:eastAsia="en-IN" w:bidi="te-IN"/>
+                    </w:rPr>
+                    <w:t>init</w:t>
+                  </w:r>
+                  <w:r>
+                    <w:rPr>
+                      <w:rFonts w:eastAsia="Times New Roman" w:cs="Courier New"/>
+                      <w:color w:val="4D4D4A"/>
+                      <w:sz w:val="24"/>
+                      <w:szCs w:val="24"/>
+                      <w:lang w:eastAsia="en-IN" w:bidi="te-IN"/>
+                    </w:rPr>
+                    <w:t xml:space="preserve">() </w:t>
+                  </w:r>
+                  <w:r>
+                    <w:rPr>
+                      <w:rFonts w:eastAsia="Times New Roman" w:cs="Courier New"/>
+                      <w:color w:val="13A78C"/>
+                      <w:sz w:val="24"/>
+                      <w:szCs w:val="24"/>
+                      <w:lang w:eastAsia="en-IN" w:bidi="te-IN"/>
+                    </w:rPr>
+                    <w:t xml:space="preserve">throws </w:t>
+                  </w:r>
+                  <w:r>
+                    <w:rPr>
+                      <w:rFonts w:eastAsia="Times New Roman" w:cs="Courier New"/>
+                      <w:color w:val="79074C"/>
+                      <w:sz w:val="24"/>
+                      <w:szCs w:val="24"/>
+                      <w:lang w:eastAsia="en-IN" w:bidi="te-IN"/>
+                    </w:rPr>
+                    <w:t xml:space="preserve">IOException </w:t>
+                  </w:r>
+                  <w:r>
+                    <w:rPr>
+                      <w:rFonts w:eastAsia="Times New Roman" w:cs="Courier New"/>
+                      <w:color w:val="4D4D4A"/>
+                      <w:sz w:val="24"/>
+                      <w:szCs w:val="24"/>
+                      <w:lang w:eastAsia="en-IN" w:bidi="te-IN"/>
+                    </w:rPr>
+                    <w:t>{</w:t>
+                  </w:r>
+                  <w:r>
+                    <w:rPr>
+                      <w:rFonts w:eastAsia="Times New Roman" w:cs="Courier New"/>
+                      <w:color w:val="4D4D4A"/>
+                      <w:sz w:val="24"/>
+                      <w:szCs w:val="24"/>
+                      <w:lang w:eastAsia="en-IN" w:bidi="te-IN"/>
+                    </w:rPr>
+                    <w:br/>
+                    <w:t xml:space="preserve">    </w:t>
+                  </w:r>
+                  <w:r>
+                    <w:rPr>
+                      <w:rFonts w:eastAsia="Times New Roman" w:cs="Courier New"/>
+                      <w:i/>
+                      <w:iCs/>
+                      <w:color w:val="7748B7"/>
+                      <w:sz w:val="24"/>
+                      <w:szCs w:val="24"/>
+                      <w:lang w:eastAsia="en-IN" w:bidi="te-IN"/>
+                    </w:rPr>
+                    <w:t xml:space="preserve">InputStream </w:t>
+                  </w:r>
+                  <w:r>
+                    <w:rPr>
+                      <w:rFonts w:eastAsia="Times New Roman" w:cs="Courier New"/>
+                      <w:color w:val="4D4D4A"/>
+                      <w:sz w:val="24"/>
+                      <w:szCs w:val="24"/>
+                      <w:lang w:eastAsia="en-IN" w:bidi="te-IN"/>
+                    </w:rPr>
+                    <w:t>inputStream</w:t>
+                  </w:r>
+                  <w:r>
+                    <w:rPr>
+                      <w:rFonts w:eastAsia="Times New Roman" w:cs="Courier New"/>
+                      <w:color w:val="EE5C09"/>
+                      <w:sz w:val="24"/>
+                      <w:szCs w:val="24"/>
+                      <w:lang w:eastAsia="en-IN" w:bidi="te-IN"/>
+                    </w:rPr>
+                    <w:t xml:space="preserve">= </w:t>
+                  </w:r>
+                  <w:r>
+                    <w:rPr>
+                      <w:rFonts w:eastAsia="Times New Roman" w:cs="Courier New"/>
+                      <w:color w:val="1136B9"/>
+                      <w:sz w:val="24"/>
+                      <w:szCs w:val="24"/>
+                      <w:lang w:eastAsia="en-IN" w:bidi="te-IN"/>
+                    </w:rPr>
+                    <w:t>getClass</w:t>
+                  </w:r>
+                  <w:r>
+                    <w:rPr>
+                      <w:rFonts w:eastAsia="Times New Roman" w:cs="Courier New"/>
+                      <w:color w:val="4D4D4A"/>
+                      <w:sz w:val="24"/>
+                      <w:szCs w:val="24"/>
+                      <w:lang w:eastAsia="en-IN" w:bidi="te-IN"/>
+                    </w:rPr>
+                    <w:t>().</w:t>
+                  </w:r>
+                  <w:r>
+                    <w:rPr>
+                      <w:rFonts w:eastAsia="Times New Roman" w:cs="Courier New"/>
+                      <w:color w:val="1136B9"/>
+                      <w:sz w:val="24"/>
+                      <w:szCs w:val="24"/>
+                      <w:lang w:eastAsia="en-IN" w:bidi="te-IN"/>
+                    </w:rPr>
+                    <w:t>getClassLoader</w:t>
+                  </w:r>
+                  <w:r>
+                    <w:rPr>
+                      <w:rFonts w:eastAsia="Times New Roman" w:cs="Courier New"/>
+                      <w:color w:val="4D4D4A"/>
+                      <w:sz w:val="24"/>
+                      <w:szCs w:val="24"/>
+                      <w:lang w:eastAsia="en-IN" w:bidi="te-IN"/>
+                    </w:rPr>
+                    <w:t>().</w:t>
+                  </w:r>
+                  <w:r>
+                    <w:rPr>
+                      <w:rFonts w:eastAsia="Times New Roman" w:cs="Courier New"/>
+                      <w:color w:val="1136B9"/>
+                      <w:sz w:val="24"/>
+                      <w:szCs w:val="24"/>
+                      <w:lang w:eastAsia="en-IN" w:bidi="te-IN"/>
+                    </w:rPr>
+                    <w:t>getResourceAsStream</w:t>
+                  </w:r>
+                  <w:r>
+                    <w:rPr>
+                      <w:rFonts w:eastAsia="Times New Roman" w:cs="Courier New"/>
+                      <w:color w:val="4D4D4A"/>
+                      <w:sz w:val="24"/>
+                      <w:szCs w:val="24"/>
+                      <w:lang w:eastAsia="en-IN" w:bidi="te-IN"/>
+                    </w:rPr>
+                    <w:t>(</w:t>
+                  </w:r>
+                  <w:r>
+                    <w:rPr>
+                      <w:rFonts w:eastAsia="Times New Roman" w:cs="Courier New"/>
+                      <w:color w:val="0F92E3"/>
+                      <w:sz w:val="24"/>
+                      <w:szCs w:val="24"/>
+                      <w:lang w:eastAsia="en-IN" w:bidi="te-IN"/>
+                    </w:rPr>
+                    <w:t>"cars.txt"</w:t>
+                  </w:r>
+                  <w:r>
+                    <w:rPr>
+                      <w:rFonts w:eastAsia="Times New Roman" w:cs="Courier New"/>
+                      <w:color w:val="4D4D4A"/>
+                      <w:sz w:val="24"/>
+                      <w:szCs w:val="24"/>
+                      <w:lang w:eastAsia="en-IN" w:bidi="te-IN"/>
+                    </w:rPr>
+                    <w:t>);</w:t>
+                  </w:r>
+                  <w:r>
+                    <w:rPr>
+                      <w:rFonts w:eastAsia="Times New Roman" w:cs="Courier New"/>
+                      <w:color w:val="4D4D4A"/>
+                      <w:sz w:val="24"/>
+                      <w:szCs w:val="24"/>
+                      <w:lang w:eastAsia="en-IN" w:bidi="te-IN"/>
+                    </w:rPr>
+                    <w:br/>
+                    <w:t xml:space="preserve">    </w:t>
+                  </w:r>
+                  <w:r>
+                    <w:rPr>
+                      <w:rFonts w:eastAsia="Times New Roman" w:cs="Courier New"/>
+                      <w:color w:val="79074C"/>
+                      <w:sz w:val="24"/>
+                      <w:szCs w:val="24"/>
+                      <w:lang w:eastAsia="en-IN" w:bidi="te-IN"/>
+                    </w:rPr>
+                    <w:t xml:space="preserve">ObjectMapper </w:t>
+                  </w:r>
+                  <w:r>
+                    <w:rPr>
+                      <w:rFonts w:eastAsia="Times New Roman" w:cs="Courier New"/>
+                      <w:color w:val="4D4D4A"/>
+                      <w:sz w:val="24"/>
+                      <w:szCs w:val="24"/>
+                      <w:lang w:eastAsia="en-IN" w:bidi="te-IN"/>
+                    </w:rPr>
+                    <w:t>mapper</w:t>
+                  </w:r>
+                  <w:r>
+                    <w:rPr>
+                      <w:rFonts w:eastAsia="Times New Roman" w:cs="Courier New"/>
+                      <w:color w:val="EE5C09"/>
+                      <w:sz w:val="24"/>
+                      <w:szCs w:val="24"/>
+                      <w:lang w:eastAsia="en-IN" w:bidi="te-IN"/>
+                    </w:rPr>
+                    <w:t>=</w:t>
+                  </w:r>
+                  <w:r>
+                    <w:rPr>
+                      <w:rFonts w:eastAsia="Times New Roman" w:cs="Courier New"/>
+                      <w:color w:val="13A78C"/>
+                      <w:sz w:val="24"/>
+                      <w:szCs w:val="24"/>
+                      <w:lang w:eastAsia="en-IN" w:bidi="te-IN"/>
+                    </w:rPr>
+                    <w:t xml:space="preserve">new </w:t>
+                  </w:r>
+                  <w:r>
+                    <w:rPr>
+                      <w:rFonts w:eastAsia="Times New Roman" w:cs="Courier New"/>
+                      <w:color w:val="79074C"/>
+                      <w:sz w:val="24"/>
+                      <w:szCs w:val="24"/>
+                      <w:lang w:eastAsia="en-IN" w:bidi="te-IN"/>
+                    </w:rPr>
+                    <w:t>ObjectMapper</w:t>
+                  </w:r>
+                  <w:r>
+                    <w:rPr>
+                      <w:rFonts w:eastAsia="Times New Roman" w:cs="Courier New"/>
+                      <w:color w:val="4D4D4A"/>
+                      <w:sz w:val="24"/>
+                      <w:szCs w:val="24"/>
+                      <w:lang w:eastAsia="en-IN" w:bidi="te-IN"/>
+                    </w:rPr>
+                    <w:t>();</w:t>
+                  </w:r>
+                  <w:r>
+                    <w:rPr>
+                      <w:rFonts w:eastAsia="Times New Roman" w:cs="Courier New"/>
+                      <w:color w:val="4D4D4A"/>
+                      <w:sz w:val="24"/>
+                      <w:szCs w:val="24"/>
+                      <w:lang w:eastAsia="en-IN" w:bidi="te-IN"/>
+                    </w:rPr>
+                    <w:br/>
+                    <w:t xml:space="preserve">    </w:t>
+                  </w:r>
+                  <w:r>
+                    <w:rPr>
+                      <w:rFonts w:eastAsia="Times New Roman" w:cs="Courier New"/>
+                      <w:color w:val="79074C"/>
+                      <w:sz w:val="24"/>
+                      <w:szCs w:val="24"/>
+                      <w:lang w:eastAsia="en-IN" w:bidi="te-IN"/>
+                    </w:rPr>
+                    <w:t xml:space="preserve">String </w:t>
+                  </w:r>
+                  <w:r>
+                    <w:rPr>
+                      <w:rFonts w:eastAsia="Times New Roman" w:cs="Courier New"/>
+                      <w:color w:val="4D4D4A"/>
+                      <w:sz w:val="24"/>
+                      <w:szCs w:val="24"/>
+                      <w:lang w:eastAsia="en-IN" w:bidi="te-IN"/>
+                    </w:rPr>
+                    <w:t xml:space="preserve">fileData </w:t>
+                  </w:r>
+                  <w:r>
+                    <w:rPr>
+                      <w:rFonts w:eastAsia="Times New Roman" w:cs="Courier New"/>
+                      <w:color w:val="EE5C09"/>
+                      <w:sz w:val="24"/>
+                      <w:szCs w:val="24"/>
+                      <w:lang w:eastAsia="en-IN" w:bidi="te-IN"/>
+                    </w:rPr>
+                    <w:t xml:space="preserve">= </w:t>
+                  </w:r>
+                  <w:r>
+                    <w:rPr>
+                      <w:rFonts w:eastAsia="Times New Roman" w:cs="Courier New"/>
+                      <w:color w:val="4D4D4A"/>
+                      <w:sz w:val="24"/>
+                      <w:szCs w:val="24"/>
+                      <w:lang w:eastAsia="en-IN" w:bidi="te-IN"/>
+                    </w:rPr>
+                    <w:t>mapper.</w:t>
+                  </w:r>
+                  <w:r>
+                    <w:rPr>
+                      <w:rFonts w:eastAsia="Times New Roman" w:cs="Courier New"/>
+                      <w:color w:val="1136B9"/>
+                      <w:sz w:val="24"/>
+                      <w:szCs w:val="24"/>
+                      <w:lang w:eastAsia="en-IN" w:bidi="te-IN"/>
+                    </w:rPr>
+                    <w:t>readTree</w:t>
+                  </w:r>
+                  <w:r>
+                    <w:rPr>
+                      <w:rFonts w:eastAsia="Times New Roman" w:cs="Courier New"/>
+                      <w:color w:val="4D4D4A"/>
+                      <w:sz w:val="24"/>
+                      <w:szCs w:val="24"/>
+                      <w:lang w:eastAsia="en-IN" w:bidi="te-IN"/>
+                    </w:rPr>
+                    <w:t>(inputStream).</w:t>
+                  </w:r>
+                  <w:r>
+                    <w:rPr>
+                      <w:rFonts w:eastAsia="Times New Roman" w:cs="Courier New"/>
+                      <w:color w:val="1136B9"/>
+                      <w:sz w:val="24"/>
+                      <w:szCs w:val="24"/>
+                      <w:lang w:eastAsia="en-IN" w:bidi="te-IN"/>
+                    </w:rPr>
+                    <w:t>toString</w:t>
+                  </w:r>
+                  <w:r>
+                    <w:rPr>
+                      <w:rFonts w:eastAsia="Times New Roman" w:cs="Courier New"/>
+                      <w:color w:val="4D4D4A"/>
+                      <w:sz w:val="24"/>
+                      <w:szCs w:val="24"/>
+                      <w:lang w:eastAsia="en-IN" w:bidi="te-IN"/>
+                    </w:rPr>
+                    <w:t>();</w:t>
+                  </w:r>
+                  <w:r>
+                    <w:rPr>
+                      <w:rFonts w:eastAsia="Times New Roman" w:cs="Courier New"/>
+                      <w:color w:val="4D4D4A"/>
+                      <w:sz w:val="24"/>
+                      <w:szCs w:val="24"/>
+                      <w:lang w:eastAsia="en-IN" w:bidi="te-IN"/>
+                    </w:rPr>
+                    <w:br/>
+                    <w:t xml:space="preserve">    </w:t>
+                  </w:r>
+                  <w:r>
+                    <w:rPr>
+                      <w:rFonts w:eastAsia="Times New Roman" w:cs="Courier New"/>
+                      <w:color w:val="79074C"/>
+                      <w:sz w:val="24"/>
+                      <w:szCs w:val="24"/>
+                      <w:lang w:eastAsia="en-IN" w:bidi="te-IN"/>
+                    </w:rPr>
+                    <w:t>System</w:t>
+                  </w:r>
+                  <w:r>
+                    <w:rPr>
+                      <w:rFonts w:eastAsia="Times New Roman" w:cs="Courier New"/>
+                      <w:color w:val="4D4D4A"/>
+                      <w:sz w:val="24"/>
+                      <w:szCs w:val="24"/>
+                      <w:lang w:eastAsia="en-IN" w:bidi="te-IN"/>
+                    </w:rPr>
+                    <w:t>.</w:t>
+                  </w:r>
+                  <w:r>
+                    <w:rPr>
+                      <w:rFonts w:eastAsia="Times New Roman" w:cs="Courier New"/>
+                      <w:b/>
+                      <w:bCs/>
+                      <w:i/>
+                      <w:iCs/>
+                      <w:color w:val="005CC5"/>
+                      <w:sz w:val="24"/>
+                      <w:szCs w:val="24"/>
+                      <w:lang w:eastAsia="en-IN" w:bidi="te-IN"/>
+                    </w:rPr>
+                    <w:t>out</w:t>
+                  </w:r>
+                  <w:r>
+                    <w:rPr>
+                      <w:rFonts w:eastAsia="Times New Roman" w:cs="Courier New"/>
+                      <w:color w:val="4D4D4A"/>
+                      <w:sz w:val="24"/>
+                      <w:szCs w:val="24"/>
+                      <w:lang w:eastAsia="en-IN" w:bidi="te-IN"/>
+                    </w:rPr>
+                    <w:t>.</w:t>
+                  </w:r>
+                  <w:r>
+                    <w:rPr>
+                      <w:rFonts w:eastAsia="Times New Roman" w:cs="Courier New"/>
+                      <w:color w:val="1136B9"/>
+                      <w:sz w:val="24"/>
+                      <w:szCs w:val="24"/>
+                      <w:lang w:eastAsia="en-IN" w:bidi="te-IN"/>
+                    </w:rPr>
+                    <w:t>println</w:t>
+                  </w:r>
+                  <w:r>
+                    <w:rPr>
+                      <w:rFonts w:eastAsia="Times New Roman" w:cs="Courier New"/>
+                      <w:color w:val="4D4D4A"/>
+                      <w:sz w:val="24"/>
+                      <w:szCs w:val="24"/>
+                      <w:lang w:eastAsia="en-IN" w:bidi="te-IN"/>
+                    </w:rPr>
+                    <w:t>(fileData);</w:t>
+                  </w:r>
+                  <w:r>
+                    <w:rPr>
+                      <w:rFonts w:eastAsia="Times New Roman" w:cs="Courier New"/>
+                      <w:color w:val="4D4D4A"/>
+                      <w:sz w:val="24"/>
+                      <w:szCs w:val="24"/>
+                      <w:lang w:eastAsia="en-IN" w:bidi="te-IN"/>
+                    </w:rPr>
+                    <w:br/>
+                    <w:t>}</w:t>
+                  </w:r>
+                </w:p>
+                <w:p>
+                  <w:pPr>
+                    <w:rPr>
+                      <w:color w:val="5B9BD5" w:themeColor="accent1"/>
+                      <w:sz w:val="24"/>
+                      <w:szCs w:val="24"/>
+                      <w14:textFill>
+                        <w14:gradFill>
+                          <w14:gsLst>
+                            <w14:gs w14:pos="0">
+                              <w14:schemeClr w14:val="accent1">
+                                <w14:lumMod w14:val="60000"/>
+                                <w14:lumOff w14:val="40000"/>
+                                <w14:shade w14:val="30000"/>
+                                <w14:satMod w14:val="115000"/>
+                              </w14:schemeClr>
+                            </w14:gs>
+                            <w14:gs w14:pos="50000">
+                              <w14:schemeClr w14:val="accent1">
+                                <w14:lumMod w14:val="60000"/>
+                                <w14:lumOff w14:val="40000"/>
+                                <w14:shade w14:val="67500"/>
+                                <w14:satMod w14:val="115000"/>
+                              </w14:schemeClr>
+                            </w14:gs>
+                            <w14:gs w14:pos="100000">
+                              <w14:schemeClr w14:val="accent1">
+                                <w14:lumMod w14:val="60000"/>
+                                <w14:lumOff w14:val="40000"/>
+                                <w14:shade w14:val="100000"/>
+                                <w14:satMod w14:val="115000"/>
+                              </w14:schemeClr>
+                            </w14:gs>
+                          </w14:gsLst>
+                          <w14:lin w14:ang="18900000" w14:scaled="0"/>
+                        </w14:gradFill>
+                      </w14:textFill>
+                    </w:rPr>
+                  </w:pPr>
+                </w:p>
+              </w:tc>
+            </w:tr>
+            <w:bookmarkEnd w:id="0"/>
+          </w:tbl>
+          <w:p>
+            <w:pPr>
+              <w:rPr>
+                <w:color w:val="5B9BD5" w:themeColor="accent1"/>
+                <w14:textFill>
+                  <w14:gradFill>
+                    <w14:gsLst>
+                      <w14:gs w14:pos="0">
+                        <w14:schemeClr w14:val="accent1">
+                          <w14:lumMod w14:val="60000"/>
+                          <w14:lumOff w14:val="40000"/>
+                          <w14:shade w14:val="30000"/>
+                          <w14:satMod w14:val="115000"/>
+                        </w14:schemeClr>
+                      </w14:gs>
+                      <w14:gs w14:pos="50000">
+                        <w14:schemeClr w14:val="accent1">
+                          <w14:lumMod w14:val="60000"/>
+                          <w14:lumOff w14:val="40000"/>
+                          <w14:shade w14:val="67500"/>
+                          <w14:satMod w14:val="115000"/>
+                        </w14:schemeClr>
+                      </w14:gs>
+                      <w14:gs w14:pos="100000">
+                        <w14:schemeClr w14:val="accent1">
+                          <w14:lumMod w14:val="60000"/>
+                          <w14:lumOff w14:val="40000"/>
+                          <w14:shade w14:val="100000"/>
+                          <w14:satMod w14:val="115000"/>
+                        </w14:schemeClr>
+                      </w14:gs>
+                    </w14:gsLst>
+                    <w14:lin w14:ang="18900000" w14:scaled="0"/>
+                  </w14:gradFill>
+                </w14:textFill>
+              </w:rPr>
+            </w:pPr>
+          </w:p>
+          <w:p>
+            <w:pPr>
+              <w:rPr>
+                <w:color w:val="5B9BD5" w:themeColor="accent1"/>
+                <w:lang w:val="en-US"/>
+                <w14:textFill>
+                  <w14:gradFill>
+                    <w14:gsLst>
+                      <w14:gs w14:pos="0">
+                        <w14:schemeClr w14:val="accent1">
+                          <w14:lumMod w14:val="60000"/>
+                          <w14:lumOff w14:val="40000"/>
+                          <w14:shade w14:val="30000"/>
+                          <w14:satMod w14:val="115000"/>
+                        </w14:schemeClr>
+                      </w14:gs>
+                      <w14:gs w14:pos="50000">
+                        <w14:schemeClr w14:val="accent1">
+                          <w14:lumMod w14:val="60000"/>
+                          <w14:lumOff w14:val="40000"/>
+                          <w14:shade w14:val="67500"/>
+                          <w14:satMod w14:val="115000"/>
+                        </w14:schemeClr>
+                      </w14:gs>
+                      <w14:gs w14:pos="100000">
+                        <w14:schemeClr w14:val="accent1">
+                          <w14:lumMod w14:val="60000"/>
+                          <w14:lumOff w14:val="40000"/>
+                          <w14:shade w14:val="100000"/>
+                          <w14:satMod w14:val="115000"/>
+                        </w14:schemeClr>
+                      </w14:gs>
+                    </w14:gsLst>
+                    <w14:lin w14:ang="18900000" w14:scaled="0"/>
+                  </w14:gradFill>
+                </w14:textFill>
+              </w:rPr>
+            </w:pPr>
+            <w:r>
+              <w:rPr>
+                <w:color w:val="5B9BD5" w:themeColor="accent1"/>
+                <w:lang w:val="en-US"/>
+                <w14:textFill>
+                  <w14:gradFill>
+                    <w14:gsLst>
+                      <w14:gs w14:pos="0">
+                        <w14:schemeClr w14:val="accent1">
+                          <w14:lumMod w14:val="60000"/>
+                          <w14:lumOff w14:val="40000"/>
+                          <w14:shade w14:val="30000"/>
+                          <w14:satMod w14:val="115000"/>
+                        </w14:schemeClr>
+                      </w14:gs>
+                      <w14:gs w14:pos="50000">
+                        <w14:schemeClr w14:val="accent1">
+                          <w14:lumMod w14:val="60000"/>
+                          <w14:lumOff w14:val="40000"/>
+                          <w14:shade w14:val="67500"/>
+                          <w14:satMod w14:val="115000"/>
+                        </w14:schemeClr>
+                      </w14:gs>
+                      <w14:gs w14:pos="100000">
+                        <w14:schemeClr w14:val="accent1">
+                          <w14:lumMod w14:val="60000"/>
+                          <w14:lumOff w14:val="40000"/>
+                          <w14:shade w14:val="100000"/>
+                          <w14:satMod w14:val="115000"/>
+                        </w14:schemeClr>
+                      </w14:gs>
+                    </w14:gsLst>
+                    <w14:lin w14:ang="18900000" w14:scaled="0"/>
+                  </w14:gradFill>
+                </w14:textFill>
+              </w:rPr>
+              <w:lastRenderedPageBreak/>
+              <w:t>this class loader can detect all the files that is present in the class path</w:t>
+            </w:r>
+          </w:p>
+          <w:p>
+            <w:pPr>
+              <w:rPr>
+                <w:color w:val="5B9BD5" w:themeColor="accent1"/>
+                <w:lang w:val="en-US"/>
+                <w14:textFill>
+                  <w14:gradFill>
+                    <w14:gsLst>
+                      <w14:gs w14:pos="0">
+                        <w14:schemeClr w14:val="accent1">
+                          <w14:lumMod w14:val="60000"/>
+                          <w14:lumOff w14:val="40000"/>
+                          <w14:shade w14:val="30000"/>
+                          <w14:satMod w14:val="115000"/>
+                        </w14:schemeClr>
+                      </w14:gs>
+                      <w14:gs w14:pos="50000">
+                        <w14:schemeClr w14:val="accent1">
+                          <w14:lumMod w14:val="60000"/>
+                          <w14:lumOff w14:val="40000"/>
+                          <w14:shade w14:val="67500"/>
+                          <w14:satMod w14:val="115000"/>
+                        </w14:schemeClr>
+                      </w14:gs>
+                      <w14:gs w14:pos="100000">
+                        <w14:schemeClr w14:val="accent1">
+                          <w14:lumMod w14:val="60000"/>
+                          <w14:lumOff w14:val="40000"/>
+                          <w14:shade w14:val="100000"/>
+                          <w14:satMod w14:val="115000"/>
+                        </w14:schemeClr>
+                      </w14:gs>
+                    </w14:gsLst>
+                    <w14:lin w14:ang="18900000" w14:scaled="0"/>
+                  </w14:gradFill>
+                </w14:textFill>
+              </w:rPr>
+            </w:pPr>
+            <w:r>
+              <w:rPr>
+                <w:color w:val="5B9BD5" w:themeColor="accent1"/>
+                <w:lang w:val="en-US"/>
+                <w14:textFill>
+                  <w14:gradFill>
+                    <w14:gsLst>
+                      <w14:gs w14:pos="0">
+                        <w14:schemeClr w14:val="accent1">
+                          <w14:lumMod w14:val="60000"/>
+                          <w14:lumOff w14:val="40000"/>
+                          <w14:shade w14:val="30000"/>
+                          <w14:satMod w14:val="115000"/>
+                        </w14:schemeClr>
+                      </w14:gs>
+                      <w14:gs w14:pos="50000">
+                        <w14:schemeClr w14:val="accent1">
+                          <w14:lumMod w14:val="60000"/>
+                          <w14:lumOff w14:val="40000"/>
+                          <w14:shade w14:val="67500"/>
+                          <w14:satMod w14:val="115000"/>
+                        </w14:schemeClr>
+                      </w14:gs>
+                      <w14:gs w14:pos="100000">
+                        <w14:schemeClr w14:val="accent1">
+                          <w14:lumMod w14:val="60000"/>
+                          <w14:lumOff w14:val="40000"/>
+                          <w14:shade w14:val="100000"/>
+                          <w14:satMod w14:val="115000"/>
+                        </w14:schemeClr>
+                      </w14:gs>
+                    </w14:gsLst>
+                    <w14:lin w14:ang="18900000" w14:scaled="0"/>
+                  </w14:gradFill>
+                </w14:textFill>
+              </w:rPr>
+              <w:t>after loading use only objectMapper to convert the content into sting</w:t>
+            </w:r>
+          </w:p>
+        </w:tc>
+      </w:tr>
+    </w:tbl>
+    <w:p>
+      <w:pPr>
+        <w:pStyle w:val="green"/>
+      </w:pPr>
+    </w:p>
+    <w:p>
+      <w:pPr>
+        <w:pStyle w:val="h1-orange"/>
+        <w:ind w:firstLine="720"/>
+        <w:jc w:val="left"/>
+        <w:rPr>
+          <w:lang w:val="en-US"/>
+        </w:rPr>
+      </w:pPr>
+      <w:r>
+        <w:rPr>
+          <w:lang w:val="en-US"/>
+        </w:rPr>
         <w:t>Junit 4 vs 5</w:t>
       </w:r>
     </w:p>
@@ -1187,7 +2351,7 @@
           <w:lang w:val="en-US"/>
         </w:rPr>
       </w:pPr>
-      <w:hyperlink r:id="rId14" w:history="1">
+      <w:hyperlink r:id="rId15" w:history="1">
         <w:r>
           <w:rPr>
             <w:rStyle w:val="Hyperlink"/>
@@ -1221,7 +2385,7 @@
           <w:lang w:val="en-US"/>
         </w:rPr>
       </w:pPr>
-      <w:hyperlink r:id="rId15" w:history="1">
+      <w:hyperlink r:id="rId16" w:history="1">
         <w:r>
           <w:rPr>
             <w:rStyle w:val="Hyperlink"/>
@@ -1722,6 +2886,7 @@
               <w:rPr>
                 <w:lang w:val="en-US"/>
               </w:rPr>
+              <w:lastRenderedPageBreak/>
               <w:t>@Test</w:t>
             </w:r>
           </w:p>
@@ -1917,7 +3082,7 @@
         </w:rPr>
         <w:t xml:space="preserve"> also </w:t>
       </w:r>
-      <w:hyperlink r:id="rId16" w:history="1"/>
+      <w:hyperlink r:id="rId17" w:history="1"/>
     </w:p>
     <w:p>
       <w:pPr>
@@ -1990,7 +3155,7 @@
                     <pic:cNvPicPr/>
                   </pic:nvPicPr>
                   <pic:blipFill>
-                    <a:blip r:embed="rId17"/>
+                    <a:blip r:embed="rId18"/>
                     <a:stretch>
                       <a:fillRect/>
                     </a:stretch>
@@ -2062,7 +3227,6 @@
     </w:p>
     <w:p>
       <w:r>
-        <w:lastRenderedPageBreak/>
         <w:t>JUnit 5 was on September 10th, 2017</w:t>
       </w:r>
     </w:p>
@@ -2219,6 +3383,7 @@
           </w:tcPr>
           <w:p>
             <w:r>
+              <w:lastRenderedPageBreak/>
               <w:t>“Junit vintage engine jar “ to run junit 4 test cases</w:t>
             </w:r>
           </w:p>
@@ -2638,39 +3803,39 @@
     <w:p/>
     <w:p>
       <w:r>
+        <w:t>dependencies {</w:t>
+      </w:r>
+    </w:p>
+    <w:p>
+      <w:r>
+        <w:t xml:space="preserve">    testCompile('org.junit.jupiter:junit-jupiter-api:5.3.1')</w:t>
+      </w:r>
+    </w:p>
+    <w:p>
+      <w:r>
+        <w:t xml:space="preserve">    testCompile('org.junit.jupiter:junit-jupiter-engine:5.3.1')</w:t>
+      </w:r>
+    </w:p>
+    <w:p>
+      <w:r>
+        <w:t>}</w:t>
+      </w:r>
+    </w:p>
+    <w:p/>
+    <w:p>
+      <w:r>
+        <w:t>test {</w:t>
+      </w:r>
+    </w:p>
+    <w:p>
+      <w:r>
+        <w:t xml:space="preserve">    useJUnitPlatform()</w:t>
+      </w:r>
+    </w:p>
+    <w:p/>
+    <w:p>
+      <w:r>
         <w:lastRenderedPageBreak/>
-        <w:t>dependencies {</w:t>
-      </w:r>
-    </w:p>
-    <w:p>
-      <w:r>
-        <w:t xml:space="preserve">    testCompile('org.junit.jupiter:junit-jupiter-api:5.3.1')</w:t>
-      </w:r>
-    </w:p>
-    <w:p>
-      <w:r>
-        <w:t xml:space="preserve">    testCompile('org.junit.jupiter:junit-jupiter-engine:5.3.1')</w:t>
-      </w:r>
-    </w:p>
-    <w:p>
-      <w:r>
-        <w:t>}</w:t>
-      </w:r>
-    </w:p>
-    <w:p/>
-    <w:p>
-      <w:r>
-        <w:t>test {</w:t>
-      </w:r>
-    </w:p>
-    <w:p>
-      <w:r>
-        <w:t xml:space="preserve">    useJUnitPlatform()</w:t>
-      </w:r>
-    </w:p>
-    <w:p/>
-    <w:p>
-      <w:r>
         <w:t xml:space="preserve">    testLogging.showStandardStreams = true</w:t>
       </w:r>
     </w:p>
@@ -3013,7 +4178,6 @@
           <w:color w:val="AB77FF"/>
           <w:sz w:val="28"/>
         </w:rPr>
-        <w:lastRenderedPageBreak/>
         <w:t xml:space="preserve">public void </w:t>
       </w:r>
       <w:r>
@@ -3819,7 +4983,7 @@
             </w:r>
           </w:p>
           <w:p>
-            <w:hyperlink r:id="rId18" w:history="1">
+            <w:hyperlink r:id="rId19" w:history="1">
               <w:r>
                 <w:rPr>
                   <w:rStyle w:val="Hyperlink"/>
@@ -3831,7 +4995,7 @@
             </w:hyperlink>
           </w:p>
           <w:p>
-            <w:hyperlink r:id="rId19" w:history="1">
+            <w:hyperlink r:id="rId20" w:history="1">
               <w:r>
                 <w:rPr>
                   <w:rStyle w:val="Hyperlink"/>
@@ -3851,7 +5015,7 @@
                 <w:shd w:val="clear" w:color="auto" w:fill="FFFFFF"/>
               </w:rPr>
             </w:pPr>
-            <w:hyperlink r:id="rId20" w:history="1">
+            <w:hyperlink r:id="rId21" w:history="1">
               <w:r>
                 <w:rPr>
                   <w:rStyle w:val="Hyperlink"/>
@@ -3983,13 +5147,11 @@
           </w:tcPr>
           <w:p>
             <w:r>
-              <w:lastRenderedPageBreak/>
               <w:t>Marks method as param test</w:t>
             </w:r>
           </w:p>
           <w:p>
             <w:r>
-              <w:lastRenderedPageBreak/>
               <w:t>@valueSource anno is to provide multiple inputs</w:t>
             </w:r>
           </w:p>
@@ -4003,7 +5165,6 @@
           </w:tcPr>
           <w:p>
             <w:r>
-              <w:lastRenderedPageBreak/>
               <w:t>@RepeatedTest</w:t>
             </w:r>
             <w:r>
@@ -4162,6 +5323,7 @@
           </w:tcPr>
           <w:p>
             <w:r>
+              <w:lastRenderedPageBreak/>
               <w:t>@BeforeAll</w:t>
             </w:r>
           </w:p>
@@ -5303,7 +6465,6 @@
           <w:noProof/>
           <w:lang w:eastAsia="en-IN" w:bidi="te-IN"/>
         </w:rPr>
-        <w:lastRenderedPageBreak/>
         <w:drawing>
           <wp:inline distT="0" distB="0" distL="0" distR="0" wp14:anchorId="19F89C40" wp14:editId="76B1E4E3">
             <wp:extent cx="3486150" cy="3248025"/>
@@ -5320,7 +6481,7 @@
                     <pic:cNvPicPr/>
                   </pic:nvPicPr>
                   <pic:blipFill>
-                    <a:blip r:embed="rId21"/>
+                    <a:blip r:embed="rId22"/>
                     <a:stretch>
                       <a:fillRect/>
                     </a:stretch>
@@ -5345,7 +6506,7 @@
       <w:r>
         <w:t xml:space="preserve">Assertions:- </w:t>
       </w:r>
-      <w:hyperlink r:id="rId22" w:history="1">
+      <w:hyperlink r:id="rId23" w:history="1">
         <w:r>
           <w:rPr>
             <w:rStyle w:val="Hyperlink"/>
@@ -5602,6 +6763,7 @@
                 <w:sz w:val="21"/>
                 <w:szCs w:val="21"/>
               </w:rPr>
+              <w:lastRenderedPageBreak/>
               <w:t>public static void assertEquals(short expected,</w:t>
             </w:r>
           </w:p>
@@ -5640,7 +6802,7 @@
               </w:rPr>
               <w:t xml:space="preserve">                                </w:t>
             </w:r>
-            <w:hyperlink r:id="rId23" w:tooltip="class or interface in java.lang" w:history="1">
+            <w:hyperlink r:id="rId24" w:tooltip="class or interface in java.lang" w:history="1">
               <w:r>
                 <w:rPr>
                   <w:rStyle w:val="Hyperlink"/>
@@ -6123,7 +7285,7 @@
                 <w:sz w:val="32"/>
               </w:rPr>
             </w:pPr>
-            <w:hyperlink r:id="rId24" w:anchor="assertTimeout-java.time.Duration-org.junit.jupiter.api.function.ThrowingSupplier-java.util.function.Supplier-" w:history="1">
+            <w:hyperlink r:id="rId25" w:anchor="assertTimeout-java.time.Duration-org.junit.jupiter.api.function.ThrowingSupplier-java.util.function.Supplier-" w:history="1">
               <w:r>
                 <w:rPr>
                   <w:rStyle w:val="Hyperlink"/>
@@ -6149,7 +7311,7 @@
               </w:rPr>
               <w:t>(</w:t>
             </w:r>
-            <w:hyperlink r:id="rId25" w:tooltip="class or interface in java.time" w:history="1">
+            <w:hyperlink r:id="rId26" w:tooltip="class or interface in java.time" w:history="1">
               <w:r>
                 <w:rPr>
                   <w:rStyle w:val="Hyperlink"/>
@@ -6173,7 +7335,7 @@
               </w:rPr>
               <w:t> timeout, </w:t>
             </w:r>
-            <w:hyperlink r:id="rId26" w:tooltip="interface in org.junit.jupiter.api.function" w:history="1">
+            <w:hyperlink r:id="rId27" w:tooltip="interface in org.junit.jupiter.api.function" w:history="1">
               <w:r>
                 <w:rPr>
                   <w:rStyle w:val="Hyperlink"/>
@@ -6197,7 +7359,7 @@
               </w:rPr>
               <w:t>&lt;T&gt; supplier, </w:t>
             </w:r>
-            <w:hyperlink r:id="rId27" w:tooltip="class or interface in java.util.function" w:history="1">
+            <w:hyperlink r:id="rId28" w:tooltip="class or interface in java.util.function" w:history="1">
               <w:r>
                 <w:rPr>
                   <w:rStyle w:val="Hyperlink"/>
@@ -6221,7 +7383,7 @@
               </w:rPr>
               <w:t>&lt;</w:t>
             </w:r>
-            <w:hyperlink r:id="rId28" w:tooltip="class or interface in java.lang" w:history="1">
+            <w:hyperlink r:id="rId29" w:tooltip="class or interface in java.lang" w:history="1">
               <w:r>
                 <w:rPr>
                   <w:rStyle w:val="Hyperlink"/>
@@ -6603,7 +7765,7 @@
                 <w:lang w:val="en-US"/>
               </w:rPr>
             </w:pPr>
-            <w:hyperlink r:id="rId29" w:anchor="assertTimeoutPreemptively-java.time.Duration-org.junit.jupiter.api.function.Executable-" w:history="1">
+            <w:hyperlink r:id="rId30" w:anchor="assertTimeoutPreemptively-java.time.Duration-org.junit.jupiter.api.function.Executable-" w:history="1">
               <w:r>
                 <w:rPr>
                   <w:rStyle w:val="Hyperlink"/>
@@ -6644,7 +7806,6 @@
                 <w:rFonts w:ascii="Segoe UI Emoji" w:hAnsi="Segoe UI Emoji"/>
                 <w:lang w:val="en-US"/>
               </w:rPr>
-              <w:lastRenderedPageBreak/>
               <w:t>Here if within that time test case is not executed then test case will be aborted</w:t>
             </w:r>
           </w:p>
@@ -6660,7 +7821,7 @@
                 <w:sz w:val="24"/>
               </w:rPr>
             </w:pPr>
-            <w:hyperlink r:id="rId30" w:anchor="assertTimeoutPreemptively-java.time.Duration-org.junit.jupiter.api.function.Executable-" w:history="1">
+            <w:hyperlink r:id="rId31" w:anchor="assertTimeoutPreemptively-java.time.Duration-org.junit.jupiter.api.function.Executable-" w:history="1">
               <w:r>
                 <w:rPr>
                   <w:rStyle w:val="Hyperlink"/>
@@ -6686,7 +7847,7 @@
               </w:rPr>
               <w:t>(</w:t>
             </w:r>
-            <w:hyperlink r:id="rId31" w:tooltip="class or interface in java.time" w:history="1">
+            <w:hyperlink r:id="rId32" w:tooltip="class or interface in java.time" w:history="1">
               <w:r>
                 <w:rPr>
                   <w:rStyle w:val="Hyperlink"/>
@@ -6710,7 +7871,7 @@
               </w:rPr>
               <w:t> timeout, </w:t>
             </w:r>
-            <w:hyperlink r:id="rId32" w:tooltip="interface in org.junit.jupiter.api.function" w:history="1">
+            <w:hyperlink r:id="rId33" w:tooltip="interface in org.junit.jupiter.api.function" w:history="1">
               <w:r>
                 <w:rPr>
                   <w:rStyle w:val="Hyperlink"/>
@@ -6823,7 +7984,6 @@
               <w:rPr>
                 <w:color w:val="E4FF10"/>
               </w:rPr>
-              <w:lastRenderedPageBreak/>
               <w:t>@Test</w:t>
             </w:r>
             <w:r>
@@ -7090,7 +8250,6 @@
                 <w:rFonts w:ascii="Segoe UI Emoji" w:hAnsi="Segoe UI Emoji"/>
                 <w:lang w:val="en-US"/>
               </w:rPr>
-              <w:lastRenderedPageBreak/>
               <w:t xml:space="preserve">Junit assumptions – </w:t>
             </w:r>
           </w:p>
@@ -7945,9 +9104,9 @@
             <o:lock v:ext="edit" aspectratio="t"/>
           </v:shapetype>
           <v:shape id="_x0000_i1025" type="#_x0000_t75" style="width:77.25pt;height:49.5pt" o:ole="">
-            <v:imagedata r:id="rId33" o:title=""/>
+            <v:imagedata r:id="rId34" o:title=""/>
           </v:shape>
-          <o:OLEObject Type="Embed" ProgID="Package" ShapeID="_x0000_i1025" DrawAspect="Icon" ObjectID="_1800696937" r:id="rId34"/>
+          <o:OLEObject Type="Embed" ProgID="Package" ShapeID="_x0000_i1025" DrawAspect="Icon" ObjectID="_1821524091" r:id="rId35"/>
         </w:object>
       </w:r>
     </w:p>
@@ -7973,7 +9132,7 @@
           <w:lang w:val="en-US"/>
         </w:rPr>
       </w:pPr>
-      <w:hyperlink r:id="rId35" w:history="1">
+      <w:hyperlink r:id="rId36" w:history="1">
         <w:r>
           <w:rPr>
             <w:rStyle w:val="Hyperlink"/>
@@ -8458,7 +9617,6 @@
           <w:shd w:val="clear" w:color="auto" w:fill="F0F4F9"/>
           <w:lang w:eastAsia="en-IN"/>
         </w:rPr>
-        <w:lastRenderedPageBreak/>
         <w:t xml:space="preserve">    </w:t>
       </w:r>
       <w:r>
@@ -9253,6 +10411,7 @@
           <w:shd w:val="clear" w:color="auto" w:fill="F0F4F9"/>
           <w:lang w:eastAsia="en-IN"/>
         </w:rPr>
+        <w:lastRenderedPageBreak/>
         <w:t>@Tag</w:t>
       </w:r>
     </w:p>
@@ -9683,9 +10842,9 @@
             <w:r>
               <w:object w:dxaOrig="8925" w:dyaOrig="6615">
                 <v:shape id="_x0000_i1026" type="#_x0000_t75" style="width:432.75pt;height:319.5pt" o:ole="">
-                  <v:imagedata r:id="rId36" o:title=""/>
+                  <v:imagedata r:id="rId37" o:title=""/>
                 </v:shape>
-                <o:OLEObject Type="Embed" ProgID="PBrush" ShapeID="_x0000_i1026" DrawAspect="Content" ObjectID="_1800696938" r:id="rId37"/>
+                <o:OLEObject Type="Embed" ProgID="PBrush" ShapeID="_x0000_i1026" DrawAspect="Content" ObjectID="_1821524092" r:id="rId38"/>
               </w:object>
             </w:r>
           </w:p>
@@ -11153,15 +12312,6 @@
           <w:lang w:eastAsia="en-IN"/>
         </w:rPr>
         <w:br/>
-      </w:r>
-      <w:r>
-        <w:rPr>
-          <w:rFonts w:eastAsia="Times New Roman" w:cs="Courier New"/>
-          <w:color w:val="F8932B"/>
-          <w:szCs w:val="20"/>
-          <w:lang w:eastAsia="en-IN"/>
-        </w:rPr>
-        <w:lastRenderedPageBreak/>
         <w:t xml:space="preserve">            +</w:t>
       </w:r>
       <w:r>
@@ -11319,7 +12469,7 @@
                     <pic:cNvPicPr/>
                   </pic:nvPicPr>
                   <pic:blipFill>
-                    <a:blip r:embed="rId38"/>
+                    <a:blip r:embed="rId39"/>
                     <a:stretch>
                       <a:fillRect/>
                     </a:stretch>
@@ -11869,7 +13019,6 @@
           <w:color w:val="F8F8F2"/>
           <w:sz w:val="28"/>
         </w:rPr>
-        <w:lastRenderedPageBreak/>
         <w:t>internal method - 2 / 3--&gt;2/3</w:t>
       </w:r>
     </w:p>
@@ -11927,6 +13076,7 @@
           <w:color w:val="F8F8F2"/>
           <w:sz w:val="28"/>
         </w:rPr>
+        <w:lastRenderedPageBreak/>
         <w:t>Before all method is fired</w:t>
       </w:r>
     </w:p>
@@ -12482,7 +13632,7 @@
                     <pic:cNvPicPr/>
                   </pic:nvPicPr>
                   <pic:blipFill>
-                    <a:blip r:embed="rId39"/>
+                    <a:blip r:embed="rId40"/>
                     <a:stretch>
                       <a:fillRect/>
                     </a:stretch>
@@ -13655,7 +14805,7 @@
                     <pic:cNvPicPr/>
                   </pic:nvPicPr>
                   <pic:blipFill>
-                    <a:blip r:embed="rId40"/>
+                    <a:blip r:embed="rId41"/>
                     <a:stretch>
                       <a:fillRect/>
                     </a:stretch>
@@ -14262,7 +15412,7 @@
                     <pic:cNvPicPr/>
                   </pic:nvPicPr>
                   <pic:blipFill>
-                    <a:blip r:embed="rId41"/>
+                    <a:blip r:embed="rId42"/>
                     <a:stretch>
                       <a:fillRect/>
                     </a:stretch>
@@ -14862,7 +16012,7 @@
       <w:pPr>
         <w:pStyle w:val="green"/>
       </w:pPr>
-      <w:hyperlink r:id="rId42" w:history="1">
+      <w:hyperlink r:id="rId43" w:history="1">
         <w:r>
           <w:rPr>
             <w:rStyle w:val="Hyperlink"/>
@@ -14880,7 +16030,7 @@
       <w:pPr>
         <w:pStyle w:val="green"/>
       </w:pPr>
-      <w:hyperlink r:id="rId43" w:history="1">
+      <w:hyperlink r:id="rId44" w:history="1">
         <w:r>
           <w:rPr>
             <w:rStyle w:val="Hyperlink"/>
@@ -17096,12 +18246,7 @@
     </w:p>
     <w:p>
       <w:r>
-        <w:t xml:space="preserve">The @SpringBootTest annotation, added by Spring Boot </w:t>
-      </w:r>
-      <w:bookmarkStart w:id="0" w:name="_GoBack"/>
-      <w:bookmarkEnd w:id="0"/>
-      <w:r>
-        <w:t>to the initially created class, tells Spring Boot to search the main configuration class (the @SpringBootApplication annotated class, for instance) and create the ApplicationContext to be used in the tests. Recall that the @SpringBootApplication annotation added by Spring Boot to the class containing the main method will enable the Spring Boot autoconfiguration mechanism, enable the scan on the package where the application is located, and allow the registration of extra beans in the context.</w:t>
+        <w:t>The @SpringBootTest annotation, added by Spring Boot to the initially created class, tells Spring Boot to search the main configuration class (the @SpringBootApplication annotated class, for instance) and create the ApplicationContext to be used in the tests. Recall that the @SpringBootApplication annotation added by Spring Boot to the class containing the main method will enable the Spring Boot autoconfiguration mechanism, enable the scan on the package where the application is located, and allow the registration of extra beans in the context.</w:t>
       </w:r>
     </w:p>
     <w:p/>
